--- a/Windows/nmap命令.docx
+++ b/Windows/nmap命令.docx
@@ -800,6 +800,9 @@
           <w:p>
             <w:pPr>
               <w:ind w:firstLineChars="0" w:firstLine="0"/>
+              <w:rPr>
+                <w:rFonts w:hint="eastAsia"/>
+              </w:rPr>
             </w:pPr>
             <w:r>
               <w:rPr>
@@ -855,31 +858,6 @@
             <w:r>
               <w:t>显示跟踪到的路由</w:t>
             </w:r>
-          </w:p>
-        </w:tc>
-      </w:tr>
-      <w:tr>
-        <w:tc>
-          <w:tcPr>
-            <w:tcW w:w="2122" w:type="dxa"/>
-            <w:shd w:val="clear" w:color="auto" w:fill="523227" w:themeFill="accent2" w:themeFillShade="80"/>
-          </w:tcPr>
-          <w:p>
-            <w:pPr>
-              <w:pStyle w:val="a4"/>
-              <w:ind w:firstLineChars="0" w:firstLine="0"/>
-            </w:pPr>
-          </w:p>
-        </w:tc>
-        <w:tc>
-          <w:tcPr>
-            <w:tcW w:w="8832" w:type="dxa"/>
-            <w:shd w:val="clear" w:color="auto" w:fill="523227" w:themeFill="accent2" w:themeFillShade="80"/>
-          </w:tcPr>
-          <w:p>
-            <w:pPr>
-              <w:ind w:firstLineChars="0" w:firstLine="0"/>
-            </w:pPr>
           </w:p>
         </w:tc>
       </w:tr>
@@ -1419,10 +1397,55 @@
           </w:p>
         </w:tc>
       </w:tr>
+      <w:tr>
+        <w:tc>
+          <w:tcPr>
+            <w:tcW w:w="2122" w:type="dxa"/>
+            <w:shd w:val="clear" w:color="auto" w:fill="523227" w:themeFill="accent2" w:themeFillShade="80"/>
+          </w:tcPr>
+          <w:p>
+            <w:pPr>
+              <w:pStyle w:val="a4"/>
+              <w:ind w:firstLineChars="0" w:firstLine="0"/>
+              <w:rPr>
+                <w:rFonts w:hint="eastAsia"/>
+              </w:rPr>
+            </w:pPr>
+            <w:r>
+              <w:t>-Pn</w:t>
+            </w:r>
+          </w:p>
+        </w:tc>
+        <w:tc>
+          <w:tcPr>
+            <w:tcW w:w="8832" w:type="dxa"/>
+            <w:shd w:val="clear" w:color="auto" w:fill="523227" w:themeFill="accent2" w:themeFillShade="80"/>
+          </w:tcPr>
+          <w:p>
+            <w:pPr>
+              <w:ind w:firstLineChars="0" w:firstLine="0"/>
+              <w:rPr>
+                <w:rFonts w:hint="eastAsia"/>
+              </w:rPr>
+            </w:pPr>
+            <w:r>
+              <w:rPr>
+                <w:rFonts w:hint="eastAsia"/>
+              </w:rPr>
+              <w:t>不使用</w:t>
+            </w:r>
+            <w:r>
+              <w:t>ping</w:t>
+            </w:r>
+            <w:bookmarkStart w:id="0" w:name="_GoBack"/>
+            <w:bookmarkEnd w:id="0"/>
+          </w:p>
+        </w:tc>
+      </w:tr>
     </w:tbl>
     <w:p>
       <w:pPr>
-        <w:ind w:firstLine="480"/>
+        <w:ind w:firstLineChars="0" w:firstLine="0"/>
       </w:pPr>
     </w:p>
     <w:p>
@@ -1480,7 +1503,7 @@
               <w:ind w:firstLineChars="0" w:firstLine="0"/>
             </w:pPr>
             <w:r>
-              <w:t>-sl</w:t>
+              <w:t>-sI</w:t>
             </w:r>
           </w:p>
         </w:tc>
@@ -2166,7 +2189,7 @@
               <w:ind w:firstLineChars="0" w:firstLine="0"/>
             </w:pPr>
             <w:r>
-              <w:t>-sI</w:t>
+              <w:t>-sN</w:t>
             </w:r>
           </w:p>
         </w:tc>
@@ -2181,31 +2204,10 @@
               <w:ind w:firstLineChars="0" w:firstLine="0"/>
             </w:pPr>
             <w:r>
-              <w:rPr>
-                <w:rFonts w:hint="eastAsia"/>
-              </w:rPr>
-              <w:t>闲置</w:t>
-            </w:r>
-            <w:r>
-              <w:t>扫描，</w:t>
-            </w:r>
-            <w:r>
-              <w:rPr>
-                <w:rFonts w:hint="eastAsia"/>
-              </w:rPr>
-              <w:t>僵尸</w:t>
-            </w:r>
-            <w:r>
-              <w:t>主机扫描，</w:t>
-            </w:r>
-            <w:r>
-              <w:rPr>
-                <w:rFonts w:hint="eastAsia"/>
-              </w:rPr>
-              <w:t>非常</w:t>
-            </w:r>
-            <w:r>
-              <w:t>隐蔽</w:t>
+              <w:t>Null</w:t>
+            </w:r>
+            <w:r>
+              <w:t>扫描</w:t>
             </w:r>
           </w:p>
         </w:tc>
@@ -2687,7 +2689,7 @@
                                     <pic:cNvPicPr/>
                                   </pic:nvPicPr>
                                   <pic:blipFill>
-                                    <a:blip r:embed="rId11"/>
+                                    <a:blip r:embed="rId12"/>
                                     <a:stretch>
                                       <a:fillRect/>
                                     </a:stretch>
@@ -2842,7 +2844,7 @@
                                           <pic:cNvPicPr/>
                                         </pic:nvPicPr>
                                         <pic:blipFill>
-                                          <a:blip r:embed="rId12"/>
+                                          <a:blip r:embed="rId13"/>
                                           <a:stretch>
                                             <a:fillRect/>
                                           </a:stretch>
@@ -2935,7 +2937,7 @@
                                     <pic:cNvPicPr/>
                                   </pic:nvPicPr>
                                   <pic:blipFill>
-                                    <a:blip r:embed="rId12"/>
+                                    <a:blip r:embed="rId14"/>
                                     <a:stretch>
                                       <a:fillRect/>
                                     </a:stretch>
@@ -3090,7 +3092,7 @@
                                           <pic:cNvPicPr/>
                                         </pic:nvPicPr>
                                         <pic:blipFill>
-                                          <a:blip r:embed="rId13"/>
+                                          <a:blip r:embed="rId15"/>
                                           <a:stretch>
                                             <a:fillRect/>
                                           </a:stretch>
@@ -3179,7 +3181,7 @@
                                     <pic:cNvPicPr/>
                                   </pic:nvPicPr>
                                   <pic:blipFill>
-                                    <a:blip r:embed="rId13"/>
+                                    <a:blip r:embed="rId16"/>
                                     <a:stretch>
                                       <a:fillRect/>
                                     </a:stretch>
@@ -3334,9 +3336,6 @@
       <w:pPr>
         <w:pStyle w:val="3"/>
         <w:ind w:firstLine="620"/>
-        <w:rPr>
-          <w:rFonts w:hint="eastAsia"/>
-        </w:rPr>
       </w:pPr>
       <w:r>
         <w:rPr>
@@ -3665,7 +3664,7 @@
               <w:pStyle w:val="a4"/>
               <w:ind w:firstLineChars="0" w:firstLine="0"/>
               <w:rPr>
-                <w:rFonts w:ascii="microsoft yahei" w:hAnsi="microsoft yahei" w:hint="eastAsia"/>
+                <w:rFonts w:ascii="微软雅黑" w:hAnsi="微软雅黑"/>
                 <w:color w:val="3F3F3F"/>
                 <w:sz w:val="23"/>
                 <w:szCs w:val="23"/>
@@ -3953,12 +3952,7 @@
               <w:t>syn+ack</w:t>
             </w:r>
             <w:r>
-              <w:t>，</w:t>
-            </w:r>
-            <w:bookmarkStart w:id="0" w:name="_GoBack"/>
-            <w:bookmarkEnd w:id="0"/>
-            <w:r>
-              <w:t>表明端口开放</w:t>
+              <w:t>，表明端口开放</w:t>
             </w:r>
           </w:p>
           <w:p>
@@ -4015,6 +4009,21 @@
     </w:tbl>
     <w:p>
       <w:pPr>
+        <w:ind w:firstLine="480"/>
+      </w:pPr>
+      <w:r>
+        <w:rPr>
+          <w:rFonts w:hint="eastAsia"/>
+        </w:rPr>
+        <w:t>示意图</w:t>
+      </w:r>
+      <w:r>
+        <w:t>：</w:t>
+      </w:r>
+    </w:p>
+    <w:p>
+      <w:pPr>
+        <w:pStyle w:val="a4"/>
         <w:ind w:firstLine="480"/>
       </w:pPr>
       <w:r>
@@ -4025,13 +4034,13 @@
         <mc:AlternateContent>
           <mc:Choice Requires="wps">
             <w:drawing>
-              <wp:anchor distT="0" distB="0" distL="114300" distR="114300" simplePos="0" relativeHeight="251663360" behindDoc="0" locked="0" layoutInCell="1" allowOverlap="1" wp14:anchorId="5440FDC3" wp14:editId="5C5400B3">
+              <wp:anchor distT="0" distB="0" distL="114300" distR="114300" simplePos="0" relativeHeight="251663360" behindDoc="0" locked="0" layoutInCell="1" allowOverlap="1" wp14:anchorId="705D2BC6" wp14:editId="416538DA">
                 <wp:simplePos x="0" y="0"/>
                 <wp:positionH relativeFrom="column">
-                  <wp:posOffset>4271645</wp:posOffset>
+                  <wp:posOffset>4233545</wp:posOffset>
                 </wp:positionH>
                 <wp:positionV relativeFrom="paragraph">
-                  <wp:posOffset>395605</wp:posOffset>
+                  <wp:posOffset>26670</wp:posOffset>
                 </wp:positionV>
                 <wp:extent cx="774700" cy="1492250"/>
                 <wp:effectExtent l="0" t="0" r="25400" b="12700"/>
@@ -4099,7 +4108,7 @@
           </mc:Choice>
           <mc:Fallback>
             <w:pict>
-              <v:roundrect w14:anchorId="5440FDC3" id="圆角矩形 9" o:spid="_x0000_s1029" style="position:absolute;left:0;text-align:left;margin-left:336.35pt;margin-top:31.15pt;width:61pt;height:117.5pt;z-index:251663360;visibility:visible;mso-wrap-style:square;mso-width-percent:0;mso-wrap-distance-left:9pt;mso-wrap-distance-top:0;mso-wrap-distance-right:9pt;mso-wrap-distance-bottom:0;mso-position-horizontal:absolute;mso-position-horizontal-relative:text;mso-position-vertical:absolute;mso-position-vertical-relative:text;mso-width-percent:0;mso-width-relative:margin;v-text-anchor:middle" arcsize="10923f" o:gfxdata="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" fillcolor="#f0a22e [3204]" strokecolor="#845209 [1604]" strokeweight="2pt">
+              <v:roundrect w14:anchorId="705D2BC6" id="圆角矩形 9" o:spid="_x0000_s1029" style="position:absolute;left:0;text-align:left;margin-left:333.35pt;margin-top:2.1pt;width:61pt;height:117.5pt;z-index:251663360;visibility:visible;mso-wrap-style:square;mso-width-percent:0;mso-wrap-distance-left:9pt;mso-wrap-distance-top:0;mso-wrap-distance-right:9pt;mso-wrap-distance-bottom:0;mso-position-horizontal:absolute;mso-position-horizontal-relative:text;mso-position-vertical:absolute;mso-position-vertical-relative:text;mso-width-percent:0;mso-width-relative:margin;v-text-anchor:middle" arcsize="10923f" o:gfxdata="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" fillcolor="#f0a22e [3204]" strokecolor="#845209 [1604]" strokeweight="2pt">
                 <v:textbox>
                   <w:txbxContent>
                     <w:p>
@@ -4120,21 +4129,6 @@
           </mc:Fallback>
         </mc:AlternateContent>
       </w:r>
-      <w:r>
-        <w:rPr>
-          <w:rFonts w:hint="eastAsia"/>
-        </w:rPr>
-        <w:t>示意图</w:t>
-      </w:r>
-      <w:r>
-        <w:t>：</w:t>
-      </w:r>
-    </w:p>
-    <w:p>
-      <w:pPr>
-        <w:pStyle w:val="a4"/>
-        <w:ind w:firstLine="480"/>
-      </w:pPr>
       <w:r>
         <w:rPr>
           <w:noProof/>
@@ -4212,7 +4206,7 @@
               </wp:anchor>
             </w:drawing>
           </mc:Choice>
-          <mc:Fallback>
+          <mc:Fallback xmlns:cx="http://schemas.microsoft.com/office/drawing/2014/chartex" xmlns:cx1="http://schemas.microsoft.com/office/drawing/2015/9/8/chartex" xmlns:w16se="http://schemas.microsoft.com/office/word/2015/wordml/symex">
             <w:pict>
               <v:shapetype w14:anchorId="045A1BB0" id="_x0000_t202" coordsize="21600,21600" o:spt="202" path="m,l,21600r21600,l21600,xe">
                 <v:stroke joinstyle="miter"/>
@@ -4301,7 +4295,7 @@
               </wp:anchor>
             </w:drawing>
           </mc:Choice>
-          <mc:Fallback>
+          <mc:Fallback xmlns:cx="http://schemas.microsoft.com/office/drawing/2014/chartex" xmlns:cx1="http://schemas.microsoft.com/office/drawing/2015/9/8/chartex" xmlns:w16se="http://schemas.microsoft.com/office/word/2015/wordml/symex">
             <w:pict>
               <v:shapetype w14:anchorId="696B6F91" id="_x0000_t32" coordsize="21600,21600" o:spt="32" o:oned="t" path="m,l21600,21600e" filled="f">
                 <v:path arrowok="t" fillok="f" o:connecttype="none"/>
@@ -4391,7 +4385,7 @@
               </wp:anchor>
             </w:drawing>
           </mc:Choice>
-          <mc:Fallback>
+          <mc:Fallback xmlns:cx="http://schemas.microsoft.com/office/drawing/2014/chartex" xmlns:cx1="http://schemas.microsoft.com/office/drawing/2015/9/8/chartex" xmlns:w16se="http://schemas.microsoft.com/office/word/2015/wordml/symex">
             <w:pict>
               <v:roundrect w14:anchorId="48E225F0" id="圆角矩形 8" o:spid="_x0000_s1031" style="position:absolute;left:0;text-align:left;margin-left:57.35pt;margin-top:2.1pt;width:62pt;height:117.5pt;z-index:251662336;visibility:visible;mso-wrap-style:square;mso-wrap-distance-left:9pt;mso-wrap-distance-top:0;mso-wrap-distance-right:9pt;mso-wrap-distance-bottom:0;mso-position-horizontal:absolute;mso-position-horizontal-relative:text;mso-position-vertical:absolute;mso-position-vertical-relative:text;v-text-anchor:middle" arcsize="10923f" o:gfxdata="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" fillcolor="#f0a22e [3204]" strokecolor="#845209 [1604]" strokeweight="2pt">
                 <v:textbox>
@@ -4503,7 +4497,7 @@
               </wp:anchor>
             </w:drawing>
           </mc:Choice>
-          <mc:Fallback>
+          <mc:Fallback xmlns:cx="http://schemas.microsoft.com/office/drawing/2014/chartex" xmlns:cx1="http://schemas.microsoft.com/office/drawing/2015/9/8/chartex" xmlns:w16se="http://schemas.microsoft.com/office/word/2015/wordml/symex">
             <w:pict>
               <v:shape w14:anchorId="2E16C389" id="_x0000_s1032" type="#_x0000_t202" style="position:absolute;left:0;text-align:left;margin-left:175.85pt;margin-top:13.8pt;width:72.5pt;height:27.5pt;z-index:251668480;visibility:visible;mso-wrap-style:square;mso-width-percent:0;mso-height-percent:0;mso-wrap-distance-left:9pt;mso-wrap-distance-top:3.6pt;mso-wrap-distance-right:9pt;mso-wrap-distance-bottom:3.6pt;mso-position-horizontal:absolute;mso-position-horizontal-relative:text;mso-position-vertical:absolute;mso-position-vertical-relative:text;mso-width-percent:0;mso-height-percent:0;mso-width-relative:margin;mso-height-relative:margin;v-text-anchor:top" o:gfxdata="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" fillcolor="#3a2c24 [2415]">
                 <v:textbox>
@@ -4594,7 +4588,7 @@
               </wp:anchor>
             </w:drawing>
           </mc:Choice>
-          <mc:Fallback>
+          <mc:Fallback xmlns:cx="http://schemas.microsoft.com/office/drawing/2014/chartex" xmlns:cx1="http://schemas.microsoft.com/office/drawing/2015/9/8/chartex" xmlns:w16se="http://schemas.microsoft.com/office/word/2015/wordml/symex">
             <w:pict>
               <v:shape w14:anchorId="46C589DD" id="直接箭头连接符 11" o:spid="_x0000_s1026" type="#_x0000_t32" style="position:absolute;margin-left:116.35pt;margin-top:19.8pt;width:214pt;height:14pt;flip:x;z-index:251665408;visibility:visible;mso-wrap-style:square;mso-width-percent:0;mso-height-percent:0;mso-wrap-distance-left:9pt;mso-wrap-distance-top:0;mso-wrap-distance-right:9pt;mso-wrap-distance-bottom:0;mso-position-horizontal:absolute;mso-position-horizontal-relative:text;mso-position-vertical:absolute;mso-position-vertical-relative:text;mso-width-percent:0;mso-height-percent:0;mso-width-relative:margin;mso-height-relative:margin" o:gfxdata="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" strokecolor="#f0a22e [3204]">
                 <v:stroke endarrow="block"/>
@@ -4686,7 +4680,7 @@
               </wp:anchor>
             </w:drawing>
           </mc:Choice>
-          <mc:Fallback>
+          <mc:Fallback xmlns:cx="http://schemas.microsoft.com/office/drawing/2014/chartex" xmlns:cx1="http://schemas.microsoft.com/office/drawing/2015/9/8/chartex" xmlns:w16se="http://schemas.microsoft.com/office/word/2015/wordml/symex">
             <w:pict>
               <v:shape w14:anchorId="566C63FE" id="_x0000_s1033" type="#_x0000_t202" style="position:absolute;left:0;text-align:left;margin-left:158.85pt;margin-top:17.25pt;width:41.5pt;height:32pt;z-index:251669504;visibility:visible;mso-wrap-style:square;mso-width-percent:0;mso-height-percent:0;mso-wrap-distance-left:9pt;mso-wrap-distance-top:3.6pt;mso-wrap-distance-right:9pt;mso-wrap-distance-bottom:3.6pt;mso-position-horizontal:absolute;mso-position-horizontal-relative:text;mso-position-vertical:absolute;mso-position-vertical-relative:text;mso-width-percent:0;mso-height-percent:0;mso-width-relative:margin;mso-height-relative:margin;v-text-anchor:top" o:gfxdata="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" fillcolor="#3a2c24 [2415]">
                 <v:textbox>
@@ -4771,7 +4765,7 @@
               </wp:anchor>
             </w:drawing>
           </mc:Choice>
-          <mc:Fallback>
+          <mc:Fallback xmlns:cx="http://schemas.microsoft.com/office/drawing/2014/chartex" xmlns:cx1="http://schemas.microsoft.com/office/drawing/2015/9/8/chartex" xmlns:w16se="http://schemas.microsoft.com/office/word/2015/wordml/symex">
             <w:pict>
               <v:shape w14:anchorId="43061C48" id="直接箭头连接符 12" o:spid="_x0000_s1026" type="#_x0000_t32" style="position:absolute;margin-left:116.35pt;margin-top:24.75pt;width:220pt;height:16pt;z-index:251666432;visibility:visible;mso-wrap-style:square;mso-width-percent:0;mso-height-percent:0;mso-wrap-distance-left:9pt;mso-wrap-distance-top:0;mso-wrap-distance-right:9pt;mso-wrap-distance-bottom:0;mso-position-horizontal:absolute;mso-position-horizontal-relative:text;mso-position-vertical:absolute;mso-position-vertical-relative:text;mso-width-percent:0;mso-height-percent:0;mso-width-relative:margin;mso-height-relative:margin" o:gfxdata="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" strokecolor="#f0a22e [3204]">
                 <v:stroke endarrow="block"/>
@@ -5047,10 +5041,10 @@
                   <wp:posOffset>2017395</wp:posOffset>
                 </wp:positionH>
                 <wp:positionV relativeFrom="paragraph">
-                  <wp:posOffset>217170</wp:posOffset>
+                  <wp:posOffset>215265</wp:posOffset>
                 </wp:positionV>
-                <wp:extent cx="476250" cy="330200"/>
-                <wp:effectExtent l="0" t="0" r="19050" b="12700"/>
+                <wp:extent cx="518795" cy="431800"/>
+                <wp:effectExtent l="0" t="0" r="14605" b="25400"/>
                 <wp:wrapSquare wrapText="bothSides"/>
                 <wp:docPr id="15" name="文本框 2"/>
                 <wp:cNvGraphicFramePr>
@@ -5065,7 +5059,7 @@
                       <wps:spPr bwMode="auto">
                         <a:xfrm>
                           <a:off x="0" y="0"/>
-                          <a:ext cx="476250" cy="330200"/>
+                          <a:ext cx="518795" cy="431800"/>
                         </a:xfrm>
                         <a:prstGeom prst="rect">
                           <a:avLst/>
@@ -5113,7 +5107,11 @@
           </mc:Choice>
           <mc:Fallback>
             <w:pict>
-              <v:shape w14:anchorId="7C752BED" id="_x0000_s1034" type="#_x0000_t202" style="position:absolute;left:0;text-align:left;margin-left:158.85pt;margin-top:17.1pt;width:37.5pt;height:26pt;z-index:251675648;visibility:visible;mso-wrap-style:square;mso-width-percent:0;mso-height-percent:0;mso-wrap-distance-left:9pt;mso-wrap-distance-top:3.6pt;mso-wrap-distance-right:9pt;mso-wrap-distance-bottom:3.6pt;mso-position-horizontal:absolute;mso-position-horizontal-relative:text;mso-position-vertical:absolute;mso-position-vertical-relative:text;mso-width-percent:0;mso-height-percent:0;mso-width-relative:margin;mso-height-relative:margin;v-text-anchor:top" o:gfxdata="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" fillcolor="#3a2c24 [2415]">
+              <v:shapetype w14:anchorId="7C752BED" id="_x0000_t202" coordsize="21600,21600" o:spt="202" path="m,l,21600r21600,l21600,xe">
+                <v:stroke joinstyle="miter"/>
+                <v:path gradientshapeok="t" o:connecttype="rect"/>
+              </v:shapetype>
+              <v:shape id="_x0000_s1034" type="#_x0000_t202" style="position:absolute;left:0;text-align:left;margin-left:158.85pt;margin-top:16.95pt;width:40.85pt;height:34pt;z-index:251675648;visibility:visible;mso-wrap-style:square;mso-width-percent:0;mso-height-percent:0;mso-wrap-distance-left:9pt;mso-wrap-distance-top:3.6pt;mso-wrap-distance-right:9pt;mso-wrap-distance-bottom:3.6pt;mso-position-horizontal:absolute;mso-position-horizontal-relative:text;mso-position-vertical:absolute;mso-position-vertical-relative:text;mso-width-percent:0;mso-height-percent:0;mso-width-relative:margin;mso-height-relative:margin;v-text-anchor:top" o:gfxdata="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" fillcolor="#3a2c24 [2415]">
                 <v:textbox>
                   <w:txbxContent>
                     <w:p>
@@ -5196,7 +5194,7 @@
               </wp:anchor>
             </w:drawing>
           </mc:Choice>
-          <mc:Fallback>
+          <mc:Fallback xmlns:cx="http://schemas.microsoft.com/office/drawing/2014/chartex" xmlns:cx1="http://schemas.microsoft.com/office/drawing/2015/9/8/chartex" xmlns:w16se="http://schemas.microsoft.com/office/word/2015/wordml/symex">
             <w:pict>
               <v:shape w14:anchorId="077FB608" id="直接箭头连接符 16" o:spid="_x0000_s1026" type="#_x0000_t32" style="position:absolute;margin-left:122.35pt;margin-top:17.1pt;width:119pt;height:31.5pt;z-index:251672576;visibility:visible;mso-wrap-style:square;mso-width-percent:0;mso-height-percent:0;mso-wrap-distance-left:9pt;mso-wrap-distance-top:0;mso-wrap-distance-right:9pt;mso-wrap-distance-bottom:0;mso-position-horizontal:absolute;mso-position-horizontal-relative:text;mso-position-vertical:absolute;mso-position-vertical-relative:text;mso-width-percent:0;mso-height-percent:0;mso-width-relative:margin;mso-height-relative:margin" o:gfxdata="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" strokecolor="#f0a22e [3204]">
                 <v:stroke endarrow="block"/>
@@ -5285,7 +5283,7 @@
               </wp:anchor>
             </w:drawing>
           </mc:Choice>
-          <mc:Fallback>
+          <mc:Fallback xmlns:cx="http://schemas.microsoft.com/office/drawing/2014/chartex" xmlns:cx1="http://schemas.microsoft.com/office/drawing/2015/9/8/chartex" xmlns:w16se="http://schemas.microsoft.com/office/word/2015/wordml/symex">
             <w:pict>
               <v:roundrect w14:anchorId="36B75A75" id="圆角矩形 17" o:spid="_x0000_s1035" style="position:absolute;left:0;text-align:left;margin-left:241.35pt;margin-top:2.1pt;width:61pt;height:117.5pt;z-index:251671552;visibility:visible;mso-wrap-style:square;mso-width-percent:0;mso-wrap-distance-left:9pt;mso-wrap-distance-top:0;mso-wrap-distance-right:9pt;mso-wrap-distance-bottom:0;mso-position-horizontal:absolute;mso-position-horizontal-relative:text;mso-position-vertical:absolute;mso-position-vertical-relative:text;mso-width-percent:0;mso-width-relative:margin;v-text-anchor:middle" arcsize="10923f" o:gfxdata="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" fillcolor="#f0a22e [3204]" strokecolor="#845209 [1604]" strokeweight="2pt">
                 <v:textbox>
@@ -5385,7 +5383,7 @@
               </wp:anchor>
             </w:drawing>
           </mc:Choice>
-          <mc:Fallback>
+          <mc:Fallback xmlns:cx="http://schemas.microsoft.com/office/drawing/2014/chartex" xmlns:cx1="http://schemas.microsoft.com/office/drawing/2015/9/8/chartex" xmlns:w16se="http://schemas.microsoft.com/office/word/2015/wordml/symex">
             <w:pict>
               <v:roundrect w14:anchorId="7205DAE7" id="圆角矩形 18" o:spid="_x0000_s1036" style="position:absolute;left:0;text-align:left;margin-left:57.35pt;margin-top:2.1pt;width:62pt;height:117.5pt;z-index:251670528;visibility:visible;mso-wrap-style:square;mso-wrap-distance-left:9pt;mso-wrap-distance-top:0;mso-wrap-distance-right:9pt;mso-wrap-distance-bottom:0;mso-position-horizontal:absolute;mso-position-horizontal-relative:text;mso-position-vertical:absolute;mso-position-vertical-relative:text;v-text-anchor:middle" arcsize="10923f" o:gfxdata="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" fillcolor="#f0a22e [3204]" strokecolor="#845209 [1604]" strokeweight="2pt">
                 <v:textbox>
@@ -5427,10 +5425,10 @@
                   <wp:posOffset>1947545</wp:posOffset>
                 </wp:positionH>
                 <wp:positionV relativeFrom="paragraph">
-                  <wp:posOffset>249555</wp:posOffset>
+                  <wp:posOffset>246380</wp:posOffset>
                 </wp:positionV>
-                <wp:extent cx="749300" cy="311150"/>
-                <wp:effectExtent l="0" t="0" r="12700" b="12700"/>
+                <wp:extent cx="933450" cy="342900"/>
+                <wp:effectExtent l="0" t="0" r="19050" b="19050"/>
                 <wp:wrapSquare wrapText="bothSides"/>
                 <wp:docPr id="19" name="文本框 2"/>
                 <wp:cNvGraphicFramePr>
@@ -5445,7 +5443,7 @@
                       <wps:spPr bwMode="auto">
                         <a:xfrm>
                           <a:off x="0" y="0"/>
-                          <a:ext cx="749300" cy="311150"/>
+                          <a:ext cx="933450" cy="342900"/>
                         </a:xfrm>
                         <a:prstGeom prst="rect">
                           <a:avLst/>
@@ -5499,7 +5497,7 @@
           </mc:Choice>
           <mc:Fallback>
             <w:pict>
-              <v:shape w14:anchorId="0BC66227" id="_x0000_s1037" type="#_x0000_t202" style="position:absolute;left:0;text-align:left;margin-left:153.35pt;margin-top:19.65pt;width:59pt;height:24.5pt;z-index:251676672;visibility:visible;mso-wrap-style:square;mso-width-percent:0;mso-height-percent:0;mso-wrap-distance-left:9pt;mso-wrap-distance-top:3.6pt;mso-wrap-distance-right:9pt;mso-wrap-distance-bottom:3.6pt;mso-position-horizontal:absolute;mso-position-horizontal-relative:text;mso-position-vertical:absolute;mso-position-vertical-relative:text;mso-width-percent:0;mso-height-percent:0;mso-width-relative:margin;mso-height-relative:margin;v-text-anchor:top" o:gfxdata="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" fillcolor="#3a2c24 [2415]">
+              <v:shape w14:anchorId="0BC66227" id="_x0000_s1037" type="#_x0000_t202" style="position:absolute;left:0;text-align:left;margin-left:153.35pt;margin-top:19.4pt;width:73.5pt;height:27pt;z-index:251676672;visibility:visible;mso-wrap-style:square;mso-width-percent:0;mso-height-percent:0;mso-wrap-distance-left:9pt;mso-wrap-distance-top:3.6pt;mso-wrap-distance-right:9pt;mso-wrap-distance-bottom:3.6pt;mso-position-horizontal:absolute;mso-position-horizontal-relative:text;mso-position-vertical:absolute;mso-position-vertical-relative:text;mso-width-percent:0;mso-height-percent:0;mso-width-relative:margin;mso-height-relative:margin;v-text-anchor:top" o:gfxdata="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" fillcolor="#3a2c24 [2415]">
                 <v:textbox>
                   <w:txbxContent>
                     <w:p>
@@ -5588,7 +5586,7 @@
               </wp:anchor>
             </w:drawing>
           </mc:Choice>
-          <mc:Fallback>
+          <mc:Fallback xmlns:cx="http://schemas.microsoft.com/office/drawing/2014/chartex" xmlns:cx1="http://schemas.microsoft.com/office/drawing/2015/9/8/chartex" xmlns:w16se="http://schemas.microsoft.com/office/word/2015/wordml/symex">
             <w:pict>
               <v:shape w14:anchorId="685CAF7C" id="直接箭头连接符 20" o:spid="_x0000_s1026" type="#_x0000_t32" style="position:absolute;margin-left:116.35pt;margin-top:28.15pt;width:125pt;height:5.5pt;flip:x;z-index:251673600;visibility:visible;mso-wrap-style:square;mso-width-percent:0;mso-height-percent:0;mso-wrap-distance-left:9pt;mso-wrap-distance-top:0;mso-wrap-distance-right:9pt;mso-wrap-distance-bottom:0;mso-position-horizontal:absolute;mso-position-horizontal-relative:text;mso-position-vertical:absolute;mso-position-vertical-relative:text;mso-width-percent:0;mso-height-percent:0;mso-width-relative:margin;mso-height-relative:margin" o:gfxdata="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" strokecolor="#f0a22e [3204]">
                 <v:stroke endarrow="block"/>
@@ -5616,10 +5614,10 @@
                   <wp:posOffset>2017395</wp:posOffset>
                 </wp:positionH>
                 <wp:positionV relativeFrom="paragraph">
-                  <wp:posOffset>219075</wp:posOffset>
+                  <wp:posOffset>220345</wp:posOffset>
                 </wp:positionV>
-                <wp:extent cx="476250" cy="330200"/>
-                <wp:effectExtent l="0" t="0" r="19050" b="12700"/>
+                <wp:extent cx="518795" cy="412750"/>
+                <wp:effectExtent l="0" t="0" r="14605" b="25400"/>
                 <wp:wrapSquare wrapText="bothSides"/>
                 <wp:docPr id="21" name="文本框 2"/>
                 <wp:cNvGraphicFramePr>
@@ -5634,7 +5632,7 @@
                       <wps:spPr bwMode="auto">
                         <a:xfrm>
                           <a:off x="0" y="0"/>
-                          <a:ext cx="476250" cy="330200"/>
+                          <a:ext cx="518795" cy="412750"/>
                         </a:xfrm>
                         <a:prstGeom prst="rect">
                           <a:avLst/>
@@ -5682,7 +5680,7 @@
           </mc:Choice>
           <mc:Fallback>
             <w:pict>
-              <v:shape w14:anchorId="751C113D" id="_x0000_s1038" type="#_x0000_t202" style="position:absolute;left:0;text-align:left;margin-left:158.85pt;margin-top:17.25pt;width:37.5pt;height:26pt;z-index:251677696;visibility:visible;mso-wrap-style:square;mso-width-percent:0;mso-height-percent:0;mso-wrap-distance-left:9pt;mso-wrap-distance-top:3.6pt;mso-wrap-distance-right:9pt;mso-wrap-distance-bottom:3.6pt;mso-position-horizontal:absolute;mso-position-horizontal-relative:text;mso-position-vertical:absolute;mso-position-vertical-relative:text;mso-width-percent:0;mso-height-percent:0;mso-width-relative:margin;mso-height-relative:margin;v-text-anchor:top" o:gfxdata="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" fillcolor="#3a2c24 [2415]">
+              <v:shape w14:anchorId="751C113D" id="_x0000_s1038" type="#_x0000_t202" style="position:absolute;left:0;text-align:left;margin-left:158.85pt;margin-top:17.35pt;width:40.85pt;height:32.5pt;z-index:251677696;visibility:visible;mso-wrap-style:square;mso-width-percent:0;mso-height-percent:0;mso-wrap-distance-left:9pt;mso-wrap-distance-top:3.6pt;mso-wrap-distance-right:9pt;mso-wrap-distance-bottom:3.6pt;mso-position-horizontal:absolute;mso-position-horizontal-relative:text;mso-position-vertical:absolute;mso-position-vertical-relative:text;mso-width-percent:0;mso-height-percent:0;mso-width-relative:margin;mso-height-relative:margin;v-text-anchor:top" o:gfxdata="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" fillcolor="#3a2c24 [2415]">
                 <v:textbox>
                   <w:txbxContent>
                     <w:p>
@@ -5765,7 +5763,7 @@
               </wp:anchor>
             </w:drawing>
           </mc:Choice>
-          <mc:Fallback>
+          <mc:Fallback xmlns:cx="http://schemas.microsoft.com/office/drawing/2014/chartex" xmlns:cx1="http://schemas.microsoft.com/office/drawing/2015/9/8/chartex" xmlns:w16se="http://schemas.microsoft.com/office/word/2015/wordml/symex">
             <w:pict>
               <v:shape w14:anchorId="2DAFC10A" id="直接箭头连接符 22" o:spid="_x0000_s1026" type="#_x0000_t32" style="position:absolute;margin-left:119.35pt;margin-top:12.25pt;width:122pt;height:31.5pt;z-index:251674624;visibility:visible;mso-wrap-style:square;mso-width-percent:0;mso-height-percent:0;mso-wrap-distance-left:9pt;mso-wrap-distance-top:0;mso-wrap-distance-right:9pt;mso-wrap-distance-bottom:0;mso-position-horizontal:absolute;mso-position-horizontal-relative:text;mso-position-vertical:absolute;mso-position-vertical-relative:text;mso-width-percent:0;mso-height-percent:0;mso-width-relative:margin;mso-height-relative:margin" o:gfxdata="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" strokecolor="#f0a22e [3204]">
                 <v:stroke endarrow="block"/>
@@ -6167,7 +6165,7 @@
               </wp:anchor>
             </w:drawing>
           </mc:Choice>
-          <mc:Fallback>
+          <mc:Fallback xmlns:cx="http://schemas.microsoft.com/office/drawing/2014/chartex" xmlns:cx1="http://schemas.microsoft.com/office/drawing/2015/9/8/chartex" xmlns:w16se="http://schemas.microsoft.com/office/word/2015/wordml/symex">
             <w:pict>
               <v:shape w14:anchorId="517BBD2F" id="_x0000_s1039" type="#_x0000_t202" style="position:absolute;left:0;text-align:left;margin-left:171.35pt;margin-top:22.1pt;width:120pt;height:26pt;rotation:574432fd;z-index:251682816;visibility:visible;mso-wrap-style:square;mso-width-percent:0;mso-height-percent:0;mso-wrap-distance-left:9pt;mso-wrap-distance-top:3.6pt;mso-wrap-distance-right:9pt;mso-wrap-distance-bottom:3.6pt;mso-position-horizontal:absolute;mso-position-horizontal-relative:text;mso-position-vertical:absolute;mso-position-vertical-relative:text;mso-width-percent:0;mso-height-percent:0;mso-width-relative:margin;mso-height-relative:margin;v-text-anchor:top" o:gfxdata="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" fillcolor="#3a2c24 [2415]">
                 <v:textbox>
@@ -6264,7 +6262,7 @@
               </wp:anchor>
             </w:drawing>
           </mc:Choice>
-          <mc:Fallback>
+          <mc:Fallback xmlns:cx="http://schemas.microsoft.com/office/drawing/2014/chartex" xmlns:cx1="http://schemas.microsoft.com/office/drawing/2015/9/8/chartex" xmlns:w16se="http://schemas.microsoft.com/office/word/2015/wordml/symex">
             <w:pict>
               <v:shape w14:anchorId="1905BE91" id="直接箭头连接符 24" o:spid="_x0000_s1026" type="#_x0000_t32" style="position:absolute;margin-left:122.35pt;margin-top:17.1pt;width:221pt;height:34.5pt;z-index:251680768;visibility:visible;mso-wrap-style:square;mso-width-percent:0;mso-height-percent:0;mso-wrap-distance-left:9pt;mso-wrap-distance-top:0;mso-wrap-distance-right:9pt;mso-wrap-distance-bottom:0;mso-position-horizontal:absolute;mso-position-horizontal-relative:text;mso-position-vertical:absolute;mso-position-vertical-relative:text;mso-width-percent:0;mso-height-percent:0;mso-width-relative:margin;mso-height-relative:margin" o:gfxdata="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" strokecolor="#f0a22e [3204]">
                 <v:stroke endarrow="block"/>
@@ -6353,7 +6351,7 @@
               </wp:anchor>
             </w:drawing>
           </mc:Choice>
-          <mc:Fallback>
+          <mc:Fallback xmlns:cx="http://schemas.microsoft.com/office/drawing/2014/chartex" xmlns:cx1="http://schemas.microsoft.com/office/drawing/2015/9/8/chartex" xmlns:w16se="http://schemas.microsoft.com/office/word/2015/wordml/symex">
             <w:pict>
               <v:roundrect w14:anchorId="3B9FFCEE" id="圆角矩形 25" o:spid="_x0000_s1040" style="position:absolute;left:0;text-align:left;margin-left:343.35pt;margin-top:2.1pt;width:61pt;height:117.5pt;z-index:251679744;visibility:visible;mso-wrap-style:square;mso-width-percent:0;mso-wrap-distance-left:9pt;mso-wrap-distance-top:0;mso-wrap-distance-right:9pt;mso-wrap-distance-bottom:0;mso-position-horizontal:absolute;mso-position-horizontal-relative:text;mso-position-vertical:absolute;mso-position-vertical-relative:text;mso-width-percent:0;mso-width-relative:margin;v-text-anchor:middle" arcsize="10923f" o:gfxdata="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" fillcolor="#f0a22e [3204]" strokecolor="#845209 [1604]" strokeweight="2pt">
                 <v:textbox>
@@ -6453,7 +6451,7 @@
               </wp:anchor>
             </w:drawing>
           </mc:Choice>
-          <mc:Fallback>
+          <mc:Fallback xmlns:cx="http://schemas.microsoft.com/office/drawing/2014/chartex" xmlns:cx1="http://schemas.microsoft.com/office/drawing/2015/9/8/chartex" xmlns:w16se="http://schemas.microsoft.com/office/word/2015/wordml/symex">
             <w:pict>
               <v:roundrect w14:anchorId="22BF5737" id="圆角矩形 26" o:spid="_x0000_s1041" style="position:absolute;left:0;text-align:left;margin-left:57.35pt;margin-top:2.1pt;width:62pt;height:117.5pt;z-index:251678720;visibility:visible;mso-wrap-style:square;mso-wrap-distance-left:9pt;mso-wrap-distance-top:0;mso-wrap-distance-right:9pt;mso-wrap-distance-bottom:0;mso-position-horizontal:absolute;mso-position-horizontal-relative:text;mso-position-vertical:absolute;mso-position-vertical-relative:text;v-text-anchor:middle" arcsize="10923f" o:gfxdata="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" fillcolor="#f0a22e [3204]" strokecolor="#845209 [1604]" strokeweight="2pt">
                 <v:textbox>
@@ -6565,7 +6563,7 @@
               </wp:anchor>
             </w:drawing>
           </mc:Choice>
-          <mc:Fallback>
+          <mc:Fallback xmlns:cx="http://schemas.microsoft.com/office/drawing/2014/chartex" xmlns:cx1="http://schemas.microsoft.com/office/drawing/2015/9/8/chartex" xmlns:w16se="http://schemas.microsoft.com/office/word/2015/wordml/symex">
             <w:pict>
               <v:shape w14:anchorId="020D3525" id="_x0000_s1042" type="#_x0000_t202" style="position:absolute;left:0;text-align:left;margin-left:200.85pt;margin-top:31.2pt;width:35.5pt;height:24.5pt;rotation:-379862fd;z-index:251683840;visibility:visible;mso-wrap-style:square;mso-width-percent:0;mso-height-percent:0;mso-wrap-distance-left:9pt;mso-wrap-distance-top:3.6pt;mso-wrap-distance-right:9pt;mso-wrap-distance-bottom:3.6pt;mso-position-horizontal:absolute;mso-position-horizontal-relative:text;mso-position-vertical:absolute;mso-position-vertical-relative:text;mso-width-percent:0;mso-height-percent:0;mso-width-relative:margin;mso-height-relative:margin;v-text-anchor:top" o:gfxdata="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" fillcolor="#3a2c24 [2415]">
                 <v:textbox>
@@ -6656,7 +6654,7 @@
               </wp:anchor>
             </w:drawing>
           </mc:Choice>
-          <mc:Fallback>
+          <mc:Fallback xmlns:cx="http://schemas.microsoft.com/office/drawing/2014/chartex" xmlns:cx1="http://schemas.microsoft.com/office/drawing/2015/9/8/chartex" xmlns:w16se="http://schemas.microsoft.com/office/word/2015/wordml/symex">
             <w:pict>
               <v:shape w14:anchorId="5838C09A" id="直接箭头连接符 28" o:spid="_x0000_s1026" type="#_x0000_t32" style="position:absolute;margin-left:116.35pt;margin-top:26.7pt;width:223.5pt;height:31.5pt;flip:x;z-index:251681792;visibility:visible;mso-wrap-style:square;mso-width-percent:0;mso-height-percent:0;mso-wrap-distance-left:9pt;mso-wrap-distance-top:0;mso-wrap-distance-right:9pt;mso-wrap-distance-bottom:0;mso-position-horizontal:absolute;mso-position-horizontal-relative:text;mso-position-vertical:absolute;mso-position-vertical-relative:text;mso-width-percent:0;mso-height-percent:0;mso-width-relative:margin;mso-height-relative:margin" o:gfxdata="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" strokecolor="#f0a22e [3204]">
                 <v:stroke endarrow="block"/>
@@ -7063,7 +7061,7 @@
               </wp:anchor>
             </w:drawing>
           </mc:Choice>
-          <mc:Fallback>
+          <mc:Fallback xmlns:cx="http://schemas.microsoft.com/office/drawing/2014/chartex" xmlns:cx1="http://schemas.microsoft.com/office/drawing/2015/9/8/chartex" xmlns:w16se="http://schemas.microsoft.com/office/word/2015/wordml/symex">
             <w:pict>
               <v:shape w14:anchorId="789B78DE" id="_x0000_s1043" type="#_x0000_t202" style="position:absolute;left:0;text-align:left;margin-left:171.15pt;margin-top:17.45pt;width:56.95pt;height:34.65pt;rotation:574432fd;z-index:251688960;visibility:visible;mso-wrap-style:square;mso-width-percent:0;mso-height-percent:0;mso-wrap-distance-left:9pt;mso-wrap-distance-top:3.6pt;mso-wrap-distance-right:9pt;mso-wrap-distance-bottom:3.6pt;mso-position-horizontal:absolute;mso-position-horizontal-relative:text;mso-position-vertical:absolute;mso-position-vertical-relative:text;mso-width-percent:0;mso-height-percent:0;mso-width-relative:margin;mso-height-relative:margin;v-text-anchor:top" o:gfxdata="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" fillcolor="#3a2c24 [2415]">
                 <v:textbox>
@@ -7148,7 +7146,7 @@
               </wp:anchor>
             </w:drawing>
           </mc:Choice>
-          <mc:Fallback>
+          <mc:Fallback xmlns:cx="http://schemas.microsoft.com/office/drawing/2014/chartex" xmlns:cx1="http://schemas.microsoft.com/office/drawing/2015/9/8/chartex" xmlns:w16se="http://schemas.microsoft.com/office/word/2015/wordml/symex">
             <w:pict>
               <v:shape w14:anchorId="58C5AEA7" id="直接箭头连接符 192" o:spid="_x0000_s1026" type="#_x0000_t32" style="position:absolute;margin-left:122.35pt;margin-top:17.1pt;width:221pt;height:34.5pt;z-index:251686912;visibility:visible;mso-wrap-style:square;mso-width-percent:0;mso-height-percent:0;mso-wrap-distance-left:9pt;mso-wrap-distance-top:0;mso-wrap-distance-right:9pt;mso-wrap-distance-bottom:0;mso-position-horizontal:absolute;mso-position-horizontal-relative:text;mso-position-vertical:absolute;mso-position-vertical-relative:text;mso-width-percent:0;mso-height-percent:0;mso-width-relative:margin;mso-height-relative:margin" o:gfxdata="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" strokecolor="#f0a22e [3204]">
                 <v:stroke endarrow="block"/>
@@ -7237,7 +7235,7 @@
               </wp:anchor>
             </w:drawing>
           </mc:Choice>
-          <mc:Fallback>
+          <mc:Fallback xmlns:cx="http://schemas.microsoft.com/office/drawing/2014/chartex" xmlns:cx1="http://schemas.microsoft.com/office/drawing/2015/9/8/chartex" xmlns:w16se="http://schemas.microsoft.com/office/word/2015/wordml/symex">
             <w:pict>
               <v:roundrect w14:anchorId="550FE1C1" id="圆角矩形 193" o:spid="_x0000_s1044" style="position:absolute;left:0;text-align:left;margin-left:343.35pt;margin-top:2.1pt;width:61pt;height:117.5pt;z-index:251685888;visibility:visible;mso-wrap-style:square;mso-width-percent:0;mso-wrap-distance-left:9pt;mso-wrap-distance-top:0;mso-wrap-distance-right:9pt;mso-wrap-distance-bottom:0;mso-position-horizontal:absolute;mso-position-horizontal-relative:text;mso-position-vertical:absolute;mso-position-vertical-relative:text;mso-width-percent:0;mso-width-relative:margin;v-text-anchor:middle" arcsize="10923f" o:gfxdata="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" fillcolor="#f0a22e [3204]" strokecolor="#845209 [1604]" strokeweight="2pt">
                 <v:textbox>
@@ -7337,7 +7335,7 @@
               </wp:anchor>
             </w:drawing>
           </mc:Choice>
-          <mc:Fallback>
+          <mc:Fallback xmlns:cx="http://schemas.microsoft.com/office/drawing/2014/chartex" xmlns:cx1="http://schemas.microsoft.com/office/drawing/2015/9/8/chartex" xmlns:w16se="http://schemas.microsoft.com/office/word/2015/wordml/symex">
             <w:pict>
               <v:roundrect w14:anchorId="1138B966" id="圆角矩形 194" o:spid="_x0000_s1045" style="position:absolute;left:0;text-align:left;margin-left:57.35pt;margin-top:2.1pt;width:62pt;height:117.5pt;z-index:251684864;visibility:visible;mso-wrap-style:square;mso-wrap-distance-left:9pt;mso-wrap-distance-top:0;mso-wrap-distance-right:9pt;mso-wrap-distance-bottom:0;mso-position-horizontal:absolute;mso-position-horizontal-relative:text;mso-position-vertical:absolute;mso-position-vertical-relative:text;v-text-anchor:middle" arcsize="10923f" o:gfxdata="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" fillcolor="#f0a22e [3204]" strokecolor="#845209 [1604]" strokeweight="2pt">
                 <v:textbox>
@@ -7462,7 +7460,7 @@
               </wp:anchor>
             </w:drawing>
           </mc:Choice>
-          <mc:Fallback>
+          <mc:Fallback xmlns:cx="http://schemas.microsoft.com/office/drawing/2014/chartex" xmlns:cx1="http://schemas.microsoft.com/office/drawing/2015/9/8/chartex" xmlns:w16se="http://schemas.microsoft.com/office/word/2015/wordml/symex">
             <w:pict>
               <v:shape w14:anchorId="08BB011E" id="_x0000_s1046" type="#_x0000_t202" style="position:absolute;left:0;text-align:left;margin-left:201.2pt;margin-top:28.45pt;width:97.65pt;height:32.4pt;rotation:-379862fd;z-index:251689984;visibility:visible;mso-wrap-style:square;mso-width-percent:0;mso-height-percent:0;mso-wrap-distance-left:9pt;mso-wrap-distance-top:3.6pt;mso-wrap-distance-right:9pt;mso-wrap-distance-bottom:3.6pt;mso-position-horizontal:absolute;mso-position-horizontal-relative:text;mso-position-vertical:absolute;mso-position-vertical-relative:text;mso-width-percent:0;mso-height-percent:0;mso-width-relative:margin;mso-height-relative:margin;v-text-anchor:top" o:gfxdata="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" fillcolor="#3a2c24 [2415]">
                 <v:textbox>
@@ -7566,7 +7564,7 @@
               </wp:anchor>
             </w:drawing>
           </mc:Choice>
-          <mc:Fallback>
+          <mc:Fallback xmlns:cx="http://schemas.microsoft.com/office/drawing/2014/chartex" xmlns:cx1="http://schemas.microsoft.com/office/drawing/2015/9/8/chartex" xmlns:w16se="http://schemas.microsoft.com/office/word/2015/wordml/symex">
             <w:pict>
               <v:shape w14:anchorId="480A5067" id="直接箭头连接符 196" o:spid="_x0000_s1026" type="#_x0000_t32" style="position:absolute;margin-left:116.35pt;margin-top:26.7pt;width:223.5pt;height:31.5pt;flip:x;z-index:251687936;visibility:visible;mso-wrap-style:square;mso-width-percent:0;mso-height-percent:0;mso-wrap-distance-left:9pt;mso-wrap-distance-top:0;mso-wrap-distance-right:9pt;mso-wrap-distance-bottom:0;mso-position-horizontal:absolute;mso-position-horizontal-relative:text;mso-position-vertical:absolute;mso-position-vertical-relative:text;mso-width-percent:0;mso-height-percent:0;mso-width-relative:margin;mso-height-relative:margin" o:gfxdata="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" strokecolor="#f0a22e [3204]">
                 <v:stroke endarrow="block"/>
@@ -7644,7 +7642,7 @@
                     <pic:cNvPicPr/>
                   </pic:nvPicPr>
                   <pic:blipFill>
-                    <a:blip r:embed="rId14"/>
+                    <a:blip r:embed="rId17"/>
                     <a:stretch>
                       <a:fillRect/>
                     </a:stretch>
@@ -7678,12 +7676,12 @@
       </w:pPr>
     </w:p>
     <w:sectPr>
-      <w:headerReference w:type="even" r:id="rId15"/>
-      <w:headerReference w:type="default" r:id="rId16"/>
-      <w:footerReference w:type="even" r:id="rId17"/>
-      <w:footerReference w:type="default" r:id="rId18"/>
-      <w:headerReference w:type="first" r:id="rId19"/>
-      <w:footerReference w:type="first" r:id="rId20"/>
+      <w:headerReference w:type="even" r:id="rId18"/>
+      <w:headerReference w:type="default" r:id="rId19"/>
+      <w:footerReference w:type="even" r:id="rId20"/>
+      <w:footerReference w:type="default" r:id="rId21"/>
+      <w:headerReference w:type="first" r:id="rId22"/>
+      <w:footerReference w:type="first" r:id="rId23"/>
       <w:pgSz w:w="14570" w:h="20636" w:code="12"/>
       <w:pgMar w:top="1440" w:right="1803" w:bottom="1440" w:left="1803" w:header="851" w:footer="992" w:gutter="0"/>
       <w:cols w:space="425"/>
@@ -7795,7 +7793,7 @@
             <w:noProof/>
             <w:lang w:val="zh-CN"/>
           </w:rPr>
-          <w:t>5</w:t>
+          <w:t>1</w:t>
         </w:r>
         <w:r>
           <w:fldChar w:fldCharType="end"/>
@@ -7946,7 +7944,7 @@
         <v:path o:extrusionok="f" gradientshapeok="t" o:connecttype="rect"/>
         <o:lock v:ext="edit" aspectratio="t"/>
       </v:shapetype>
-      <v:shape id="_x0000_i1027" type="#_x0000_t75" style="width:11.5pt;height:11.5pt" o:bullet="t">
+      <v:shape id="_x0000_i1026" type="#_x0000_t75" style="width:11.5pt;height:11.5pt" o:bullet="t">
         <v:imagedata r:id="rId1" o:title="msoF634"/>
       </v:shape>
     </w:pict>
@@ -10239,7 +10237,7 @@
 </file>
 
 <file path=customXml/itemProps2.xml><?xml version="1.0" encoding="utf-8"?>
-<ds:datastoreItem xmlns:ds="http://schemas.openxmlformats.org/officeDocument/2006/customXml" ds:itemID="{C926A36E-FEAF-4DD0-9165-B8D80EA5FA73}">
+<ds:datastoreItem xmlns:ds="http://schemas.openxmlformats.org/officeDocument/2006/customXml" ds:itemID="{2B9A2F98-782B-49E9-AE8B-6791B1BF0C47}">
   <ds:schemaRefs>
     <ds:schemaRef ds:uri="http://schemas.openxmlformats.org/officeDocument/2006/bibliography"/>
   </ds:schemaRefs>
